--- a/Reference_Guide_Booklets/Working Documents/Appendicies.docx
+++ b/Reference_Guide_Booklets/Working Documents/Appendicies.docx
@@ -7883,8 +7883,8 @@
 </file>
 
 <file path=customXml/item1.xml><?xml version="1.0" encoding="utf-8"?>
-<ct:contentTypeSchema xmlns:ct="http://schemas.microsoft.com/office/2006/metadata/contentType" xmlns:ma="http://schemas.microsoft.com/office/2006/metadata/properties/metaAttributes" ct:_="" ma:_="" ma:contentTypeName="Document" ma:contentTypeID="0x010100456CAEA290209545A9F8681F83603874" ma:contentTypeVersion="16" ma:contentTypeDescription="Create a new document." ma:contentTypeScope="" ma:versionID="d27786a72e09a52c769a64d5f7eeaa24">
-  <xsd:schema xmlns:xsd="http://www.w3.org/2001/XMLSchema" xmlns:xs="http://www.w3.org/2001/XMLSchema" xmlns:p="http://schemas.microsoft.com/office/2006/metadata/properties" xmlns:ns2="8cf100d1-0775-4feb-8634-62999c4541bc" xmlns:ns3="38b325e6-602c-452a-8617-173bf47082c5" targetNamespace="http://schemas.microsoft.com/office/2006/metadata/properties" ma:root="true" ma:fieldsID="03ae89856d271009074f70b56337b48d" ns2:_="" ns3:_="">
+<ct:contentTypeSchema xmlns:ct="http://schemas.microsoft.com/office/2006/metadata/contentType" xmlns:ma="http://schemas.microsoft.com/office/2006/metadata/properties/metaAttributes" ct:_="" ma:_="" ma:contentTypeName="Document" ma:contentTypeID="0x010100456CAEA290209545A9F8681F83603874" ma:contentTypeVersion="18" ma:contentTypeDescription="Create a new document." ma:contentTypeScope="" ma:versionID="e35f94ae33f6d332f6080062d75f0ffe">
+  <xsd:schema xmlns:xsd="http://www.w3.org/2001/XMLSchema" xmlns:xs="http://www.w3.org/2001/XMLSchema" xmlns:p="http://schemas.microsoft.com/office/2006/metadata/properties" xmlns:ns2="8cf100d1-0775-4feb-8634-62999c4541bc" xmlns:ns3="38b325e6-602c-452a-8617-173bf47082c5" targetNamespace="http://schemas.microsoft.com/office/2006/metadata/properties" ma:root="true" ma:fieldsID="7e79f0fd5754c50ae17b688c6992d0ee" ns2:_="" ns3:_="">
     <xsd:import namespace="8cf100d1-0775-4feb-8634-62999c4541bc"/>
     <xsd:import namespace="38b325e6-602c-452a-8617-173bf47082c5"/>
     <xsd:element name="properties">
@@ -7907,6 +7907,8 @@
                 <xsd:element ref="ns2:MediaLengthInSeconds" minOccurs="0"/>
                 <xsd:element ref="ns2:lcf76f155ced4ddcb4097134ff3c332f" minOccurs="0"/>
                 <xsd:element ref="ns3:TaxCatchAll" minOccurs="0"/>
+                <xsd:element ref="ns2:MediaServiceObjectDetectorVersions" minOccurs="0"/>
+                <xsd:element ref="ns2:MediaServiceSearchProperties" minOccurs="0"/>
               </xsd:all>
             </xsd:complexType>
           </xsd:element>
@@ -7977,6 +7979,16 @@
           <xsd:element ref="pc:Terms" minOccurs="0" maxOccurs="1"/>
         </xsd:sequence>
       </xsd:complexType>
+    </xsd:element>
+    <xsd:element name="MediaServiceObjectDetectorVersions" ma:index="23" nillable="true" ma:displayName="MediaServiceObjectDetectorVersions" ma:description="" ma:hidden="true" ma:indexed="true" ma:internalName="MediaServiceObjectDetectorVersions" ma:readOnly="true">
+      <xsd:simpleType>
+        <xsd:restriction base="dms:Text"/>
+      </xsd:simpleType>
+    </xsd:element>
+    <xsd:element name="MediaServiceSearchProperties" ma:index="24" nillable="true" ma:displayName="MediaServiceSearchProperties" ma:hidden="true" ma:internalName="MediaServiceSearchProperties" ma:readOnly="true">
+      <xsd:simpleType>
+        <xsd:restriction base="dms:Note"/>
+      </xsd:simpleType>
     </xsd:element>
   </xsd:schema>
   <xsd:schema xmlns:xsd="http://www.w3.org/2001/XMLSchema" xmlns:xs="http://www.w3.org/2001/XMLSchema" xmlns:dms="http://schemas.microsoft.com/office/2006/documentManagement/types" xmlns:pc="http://schemas.microsoft.com/office/infopath/2007/PartnerControls" targetNamespace="38b325e6-602c-452a-8617-173bf47082c5" elementFormDefault="qualified">
@@ -8140,7 +8152,7 @@
 </file>
 
 <file path=customXml/itemProps1.xml><?xml version="1.0" encoding="utf-8"?>
-<ds:datastoreItem xmlns:ds="http://schemas.openxmlformats.org/officeDocument/2006/customXml" ds:itemID="{F05280EF-311B-4FF2-AA08-140B37FD5A1E}"/>
+<ds:datastoreItem xmlns:ds="http://schemas.openxmlformats.org/officeDocument/2006/customXml" ds:itemID="{8BE80F36-0A04-4F4B-8ED1-8AA43E4887E7}"/>
 </file>
 
 <file path=customXml/itemProps2.xml><?xml version="1.0" encoding="utf-8"?>
